--- a/Tiko Specification.docx
+++ b/Tiko Specification.docx
@@ -1,6 +1,6 @@
 
 <file path=word/document.xml><?xml version="1.0" encoding="utf-8"?>
-<w:document xmlns:wpc="http://schemas.microsoft.com/office/word/2010/wordprocessingCanvas" xmlns:mo="http://schemas.microsoft.com/office/mac/office/2008/main" xmlns:mc="http://schemas.openxmlformats.org/markup-compatibility/2006" xmlns:mv="urn:schemas-microsoft-com:mac:vml" xmlns:o="urn:schemas-microsoft-com:office:office" xmlns:r="http://schemas.openxmlformats.org/officeDocument/2006/relationships" xmlns:m="http://schemas.openxmlformats.org/officeDocument/2006/math" xmlns:v="urn:schemas-microsoft-com:vml" xmlns:wp14="http://schemas.microsoft.com/office/word/2010/wordprocessingDrawing" xmlns:wp="http://schemas.openxmlformats.org/drawingml/2006/wordprocessingDrawing" xmlns:w10="urn:schemas-microsoft-com:office:word" xmlns:w="http://schemas.openxmlformats.org/wordprocessingml/2006/main" xmlns:w14="http://schemas.microsoft.com/office/word/2010/wordml" xmlns:wpg="http://schemas.microsoft.com/office/word/2010/wordprocessingGroup" xmlns:wpi="http://schemas.microsoft.com/office/word/2010/wordprocessingInk" xmlns:wne="http://schemas.microsoft.com/office/word/2006/wordml" xmlns:wps="http://schemas.microsoft.com/office/word/2010/wordprocessingShape" mc:Ignorable="w14 wp14">
+<w:document xmlns:wpc="http://schemas.microsoft.com/office/word/2010/wordprocessingCanvas" xmlns:mc="http://schemas.openxmlformats.org/markup-compatibility/2006" xmlns:o="urn:schemas-microsoft-com:office:office" xmlns:r="http://schemas.openxmlformats.org/officeDocument/2006/relationships" xmlns:m="http://schemas.openxmlformats.org/officeDocument/2006/math" xmlns:v="urn:schemas-microsoft-com:vml" xmlns:wp14="http://schemas.microsoft.com/office/word/2010/wordprocessingDrawing" xmlns:wp="http://schemas.openxmlformats.org/drawingml/2006/wordprocessingDrawing" xmlns:w10="urn:schemas-microsoft-com:office:word" xmlns:w="http://schemas.openxmlformats.org/wordprocessingml/2006/main" xmlns:w14="http://schemas.microsoft.com/office/word/2010/wordml" xmlns:wpg="http://schemas.microsoft.com/office/word/2010/wordprocessingGroup" xmlns:wpi="http://schemas.microsoft.com/office/word/2010/wordprocessingInk" xmlns:wne="http://schemas.microsoft.com/office/word/2006/wordml" xmlns:wps="http://schemas.microsoft.com/office/word/2010/wordprocessingShape" mc:Ignorable="w14 wp14">
   <w:body>
     <w:p>
       <w:pPr>
@@ -14,6 +14,11 @@
       <w:r>
         <w:t xml:space="preserve"> Specification</w:t>
       </w:r>
+      <w:r>
+        <w:t xml:space="preserve"> v1.0</w:t>
+      </w:r>
+      <w:bookmarkStart w:id="0" w:name="_GoBack"/>
+      <w:bookmarkEnd w:id="0"/>
     </w:p>
     <w:p/>
     <w:p>
@@ -192,10 +197,13 @@
     </w:p>
     <w:p>
       <w:pPr>
+        <w:pStyle w:val="ListParagraph"/>
+      </w:pPr>
+    </w:p>
+    <w:p>
+      <w:pPr>
         <w:ind w:left="360"/>
       </w:pPr>
-      <w:bookmarkStart w:id="0" w:name="_GoBack"/>
-      <w:bookmarkEnd w:id="0"/>
     </w:p>
     <w:p/>
     <w:p>
@@ -254,7 +262,7 @@
 </file>
 
 <file path=word/numbering.xml><?xml version="1.0" encoding="utf-8"?>
-<w:numbering xmlns:wpc="http://schemas.microsoft.com/office/word/2010/wordprocessingCanvas" xmlns:mo="http://schemas.microsoft.com/office/mac/office/2008/main" xmlns:mc="http://schemas.openxmlformats.org/markup-compatibility/2006" xmlns:mv="urn:schemas-microsoft-com:mac:vml" xmlns:o="urn:schemas-microsoft-com:office:office" xmlns:r="http://schemas.openxmlformats.org/officeDocument/2006/relationships" xmlns:m="http://schemas.openxmlformats.org/officeDocument/2006/math" xmlns:v="urn:schemas-microsoft-com:vml" xmlns:wp14="http://schemas.microsoft.com/office/word/2010/wordprocessingDrawing" xmlns:wp="http://schemas.openxmlformats.org/drawingml/2006/wordprocessingDrawing" xmlns:w10="urn:schemas-microsoft-com:office:word" xmlns:w="http://schemas.openxmlformats.org/wordprocessingml/2006/main" xmlns:w14="http://schemas.microsoft.com/office/word/2010/wordml" xmlns:wpg="http://schemas.microsoft.com/office/word/2010/wordprocessingGroup" xmlns:wpi="http://schemas.microsoft.com/office/word/2010/wordprocessingInk" xmlns:wne="http://schemas.microsoft.com/office/word/2006/wordml" xmlns:wps="http://schemas.microsoft.com/office/word/2010/wordprocessingShape" mc:Ignorable="w14 wp14">
+<w:numbering xmlns:wpc="http://schemas.microsoft.com/office/word/2010/wordprocessingCanvas" xmlns:mc="http://schemas.openxmlformats.org/markup-compatibility/2006" xmlns:o="urn:schemas-microsoft-com:office:office" xmlns:r="http://schemas.openxmlformats.org/officeDocument/2006/relationships" xmlns:m="http://schemas.openxmlformats.org/officeDocument/2006/math" xmlns:v="urn:schemas-microsoft-com:vml" xmlns:wp14="http://schemas.microsoft.com/office/word/2010/wordprocessingDrawing" xmlns:wp="http://schemas.openxmlformats.org/drawingml/2006/wordprocessingDrawing" xmlns:w10="urn:schemas-microsoft-com:office:word" xmlns:w="http://schemas.openxmlformats.org/wordprocessingml/2006/main" xmlns:w14="http://schemas.microsoft.com/office/word/2010/wordml" xmlns:wpg="http://schemas.microsoft.com/office/word/2010/wordprocessingGroup" xmlns:wpi="http://schemas.microsoft.com/office/word/2010/wordprocessingInk" xmlns:wne="http://schemas.microsoft.com/office/word/2006/wordml" xmlns:wps="http://schemas.microsoft.com/office/word/2010/wordprocessingShape" mc:Ignorable="w14 wp14">
   <w:abstractNum w:abstractNumId="0">
     <w:nsid w:val="3F3178DB"/>
     <w:multiLevelType w:val="hybridMultilevel"/>
@@ -619,7 +627,7 @@
     </w:rPrDefault>
     <w:pPrDefault/>
   </w:docDefaults>
-  <w:latentStyles w:defLockedState="0" w:defUIPriority="99" w:defSemiHidden="1" w:defUnhideWhenUsed="1" w:defQFormat="0" w:count="276">
+  <w:latentStyles w:defLockedState="0" w:defUIPriority="99" w:defSemiHidden="1" w:defUnhideWhenUsed="1" w:defQFormat="0" w:count="267">
     <w:lsdException w:name="Normal" w:semiHidden="0" w:uiPriority="0" w:unhideWhenUsed="0" w:qFormat="1"/>
     <w:lsdException w:name="heading 1" w:semiHidden="0" w:uiPriority="9" w:unhideWhenUsed="0" w:qFormat="1"/>
     <w:lsdException w:name="heading 2" w:uiPriority="9" w:qFormat="1"/>
@@ -848,7 +856,7 @@
 </file>
 
 <file path=word/stylesWithEffects.xml><?xml version="1.0" encoding="utf-8"?>
-<w:styles xmlns:wpc="http://schemas.microsoft.com/office/word/2010/wordprocessingCanvas" xmlns:mo="http://schemas.microsoft.com/office/mac/office/2008/main" xmlns:mc="http://schemas.openxmlformats.org/markup-compatibility/2006" xmlns:mv="urn:schemas-microsoft-com:mac:vml" xmlns:o="urn:schemas-microsoft-com:office:office" xmlns:r="http://schemas.openxmlformats.org/officeDocument/2006/relationships" xmlns:m="http://schemas.openxmlformats.org/officeDocument/2006/math" xmlns:v="urn:schemas-microsoft-com:vml" xmlns:wp14="http://schemas.microsoft.com/office/word/2010/wordprocessingDrawing" xmlns:wp="http://schemas.openxmlformats.org/drawingml/2006/wordprocessingDrawing" xmlns:w10="urn:schemas-microsoft-com:office:word" xmlns:w="http://schemas.openxmlformats.org/wordprocessingml/2006/main" xmlns:w14="http://schemas.microsoft.com/office/word/2010/wordml" xmlns:wpg="http://schemas.microsoft.com/office/word/2010/wordprocessingGroup" xmlns:wpi="http://schemas.microsoft.com/office/word/2010/wordprocessingInk" xmlns:wne="http://schemas.microsoft.com/office/word/2006/wordml" xmlns:wps="http://schemas.microsoft.com/office/word/2010/wordprocessingShape" mc:Ignorable="w14 wp14">
+<w:styles xmlns:wpc="http://schemas.microsoft.com/office/word/2010/wordprocessingCanvas" xmlns:mc="http://schemas.openxmlformats.org/markup-compatibility/2006" xmlns:o="urn:schemas-microsoft-com:office:office" xmlns:r="http://schemas.openxmlformats.org/officeDocument/2006/relationships" xmlns:m="http://schemas.openxmlformats.org/officeDocument/2006/math" xmlns:v="urn:schemas-microsoft-com:vml" xmlns:wp14="http://schemas.microsoft.com/office/word/2010/wordprocessingDrawing" xmlns:wp="http://schemas.openxmlformats.org/drawingml/2006/wordprocessingDrawing" xmlns:w10="urn:schemas-microsoft-com:office:word" xmlns:w="http://schemas.openxmlformats.org/wordprocessingml/2006/main" xmlns:w14="http://schemas.microsoft.com/office/word/2010/wordml" xmlns:wpg="http://schemas.microsoft.com/office/word/2010/wordprocessingGroup" xmlns:wpi="http://schemas.microsoft.com/office/word/2010/wordprocessingInk" xmlns:wne="http://schemas.microsoft.com/office/word/2006/wordml" xmlns:wps="http://schemas.microsoft.com/office/word/2010/wordprocessingShape" mc:Ignorable="w14 wp14">
   <w:docDefaults>
     <w:rPrDefault>
       <w:rPr>
@@ -860,7 +868,7 @@
     </w:rPrDefault>
     <w:pPrDefault/>
   </w:docDefaults>
-  <w:latentStyles w:defLockedState="0" w:defUIPriority="99" w:defSemiHidden="1" w:defUnhideWhenUsed="1" w:defQFormat="0" w:count="276">
+  <w:latentStyles w:defLockedState="0" w:defUIPriority="99" w:defSemiHidden="1" w:defUnhideWhenUsed="1" w:defQFormat="0" w:count="267">
     <w:lsdException w:name="Normal" w:semiHidden="0" w:uiPriority="0" w:unhideWhenUsed="0" w:qFormat="1"/>
     <w:lsdException w:name="heading 1" w:semiHidden="0" w:uiPriority="9" w:unhideWhenUsed="0" w:qFormat="1"/>
     <w:lsdException w:name="heading 2" w:uiPriority="9" w:qFormat="1"/>
@@ -1413,7 +1421,7 @@
 </file>
 
 <file path=customXml/itemProps1.xml><?xml version="1.0" encoding="utf-8"?>
-<ds:datastoreItem xmlns:ds="http://schemas.openxmlformats.org/officeDocument/2006/customXml" ds:itemID="{A7FFFFE7-5FEE-224A-AB61-BCEF37C232C3}">
+<ds:datastoreItem xmlns:ds="http://schemas.openxmlformats.org/officeDocument/2006/customXml" ds:itemID="{8D5983A9-5CF1-4FEC-A6A1-EF92038FE457}">
   <ds:schemaRefs>
     <ds:schemaRef ds:uri="http://schemas.openxmlformats.org/officeDocument/2006/bibliography"/>
   </ds:schemaRefs>

--- a/Tiko Specification.docx
+++ b/Tiko Specification.docx
@@ -1,6 +1,6 @@
 
 <file path=word/document.xml><?xml version="1.0" encoding="utf-8"?>
-<w:document xmlns:wpc="http://schemas.microsoft.com/office/word/2010/wordprocessingCanvas" xmlns:mc="http://schemas.openxmlformats.org/markup-compatibility/2006" xmlns:o="urn:schemas-microsoft-com:office:office" xmlns:r="http://schemas.openxmlformats.org/officeDocument/2006/relationships" xmlns:m="http://schemas.openxmlformats.org/officeDocument/2006/math" xmlns:v="urn:schemas-microsoft-com:vml" xmlns:wp14="http://schemas.microsoft.com/office/word/2010/wordprocessingDrawing" xmlns:wp="http://schemas.openxmlformats.org/drawingml/2006/wordprocessingDrawing" xmlns:w10="urn:schemas-microsoft-com:office:word" xmlns:w="http://schemas.openxmlformats.org/wordprocessingml/2006/main" xmlns:w14="http://schemas.microsoft.com/office/word/2010/wordml" xmlns:wpg="http://schemas.microsoft.com/office/word/2010/wordprocessingGroup" xmlns:wpi="http://schemas.microsoft.com/office/word/2010/wordprocessingInk" xmlns:wne="http://schemas.microsoft.com/office/word/2006/wordml" xmlns:wps="http://schemas.microsoft.com/office/word/2010/wordprocessingShape" mc:Ignorable="w14 wp14">
+<w:document xmlns:wpc="http://schemas.microsoft.com/office/word/2010/wordprocessingCanvas" xmlns:mo="http://schemas.microsoft.com/office/mac/office/2008/main" xmlns:mc="http://schemas.openxmlformats.org/markup-compatibility/2006" xmlns:mv="urn:schemas-microsoft-com:mac:vml" xmlns:o="urn:schemas-microsoft-com:office:office" xmlns:r="http://schemas.openxmlformats.org/officeDocument/2006/relationships" xmlns:m="http://schemas.openxmlformats.org/officeDocument/2006/math" xmlns:v="urn:schemas-microsoft-com:vml" xmlns:wp14="http://schemas.microsoft.com/office/word/2010/wordprocessingDrawing" xmlns:wp="http://schemas.openxmlformats.org/drawingml/2006/wordprocessingDrawing" xmlns:w10="urn:schemas-microsoft-com:office:word" xmlns:w="http://schemas.openxmlformats.org/wordprocessingml/2006/main" xmlns:w14="http://schemas.microsoft.com/office/word/2010/wordml" xmlns:wpg="http://schemas.microsoft.com/office/word/2010/wordprocessingGroup" xmlns:wpi="http://schemas.microsoft.com/office/word/2010/wordprocessingInk" xmlns:wne="http://schemas.microsoft.com/office/word/2006/wordml" xmlns:wps="http://schemas.microsoft.com/office/word/2010/wordprocessingShape" mc:Ignorable="w14 wp14">
   <w:body>
     <w:p>
       <w:pPr>
@@ -15,10 +15,261 @@
         <w:t xml:space="preserve"> Specification</w:t>
       </w:r>
       <w:r>
-        <w:t xml:space="preserve"> v1.0</w:t>
-      </w:r>
+        <w:t xml:space="preserve"> v2.0</w:t>
+      </w:r>
+    </w:p>
+    <w:p/>
+    <w:p>
+      <w:r>
+        <w:t xml:space="preserve">The main objectives and specification of </w:t>
+      </w:r>
+      <w:proofErr w:type="spellStart"/>
+      <w:r>
+        <w:t>tikotime</w:t>
+      </w:r>
+      <w:proofErr w:type="spellEnd"/>
+      <w:r>
+        <w:t xml:space="preserve"> will be as follows. </w:t>
+      </w:r>
+      <w:proofErr w:type="spellStart"/>
+      <w:r>
+        <w:t>Tiko</w:t>
+      </w:r>
+      <w:proofErr w:type="spellEnd"/>
+      <w:r>
+        <w:t xml:space="preserve"> will allow users to:</w:t>
+      </w:r>
+    </w:p>
+    <w:p>
+      <w:pPr>
+        <w:pStyle w:val="ListParagraph"/>
+        <w:numPr>
+          <w:ilvl w:val="0"/>
+          <w:numId w:val="4"/>
+        </w:numPr>
+      </w:pPr>
+      <w:r>
+        <w:t xml:space="preserve">Plan appointments by hour over days, months </w:t>
+      </w:r>
+      <w:r>
+        <w:rPr>
+          <w:color w:val="FF0000"/>
+        </w:rPr>
+        <w:t>and years</w:t>
+      </w:r>
+      <w:r>
+        <w:t>.</w:t>
+      </w:r>
+    </w:p>
+    <w:p>
+      <w:pPr>
+        <w:pStyle w:val="ListParagraph"/>
+        <w:numPr>
+          <w:ilvl w:val="0"/>
+          <w:numId w:val="4"/>
+        </w:numPr>
+      </w:pPr>
+      <w:r>
+        <w:t>Remove events and notify all connected accounts that that event has been cancelled.</w:t>
+      </w:r>
+    </w:p>
+    <w:p>
+      <w:pPr>
+        <w:pStyle w:val="ListParagraph"/>
+        <w:numPr>
+          <w:ilvl w:val="0"/>
+          <w:numId w:val="4"/>
+        </w:numPr>
+      </w:pPr>
+      <w:r>
+        <w:t xml:space="preserve">Plan meetings by hour over days, months </w:t>
+      </w:r>
+      <w:r>
+        <w:rPr>
+          <w:color w:val="FF0000"/>
+        </w:rPr>
+        <w:t>and years</w:t>
+      </w:r>
+      <w:r>
+        <w:t>.</w:t>
+      </w:r>
+    </w:p>
+    <w:p>
+      <w:pPr>
+        <w:pStyle w:val="ListParagraph"/>
+        <w:numPr>
+          <w:ilvl w:val="0"/>
+          <w:numId w:val="4"/>
+        </w:numPr>
+      </w:pPr>
+      <w:r>
+        <w:t>Create a new event from a template, which can be stored and then used the same as all other pre-set events.</w:t>
+      </w:r>
+    </w:p>
+    <w:p>
+      <w:pPr>
+        <w:pStyle w:val="ListParagraph"/>
+        <w:numPr>
+          <w:ilvl w:val="0"/>
+          <w:numId w:val="4"/>
+        </w:numPr>
+      </w:pPr>
+      <w:r>
+        <w:t>Make notes on past and future events.</w:t>
+      </w:r>
+    </w:p>
+    <w:p>
+      <w:pPr>
+        <w:pStyle w:val="ListParagraph"/>
+        <w:numPr>
+          <w:ilvl w:val="0"/>
+          <w:numId w:val="4"/>
+        </w:numPr>
+      </w:pPr>
+      <w:r>
+        <w:t>Begin leads after an appointment.</w:t>
+      </w:r>
+    </w:p>
+    <w:p>
+      <w:pPr>
+        <w:pStyle w:val="ListParagraph"/>
+        <w:numPr>
+          <w:ilvl w:val="0"/>
+          <w:numId w:val="4"/>
+        </w:numPr>
+      </w:pPr>
+      <w:r>
+        <w:t xml:space="preserve">Rate a lead giving the lead a chance of effectiveness </w:t>
+      </w:r>
+    </w:p>
+    <w:p>
+      <w:pPr>
+        <w:pStyle w:val="ListParagraph"/>
+        <w:numPr>
+          <w:ilvl w:val="0"/>
+          <w:numId w:val="4"/>
+        </w:numPr>
+        <w:rPr>
+          <w:color w:val="E36C0A" w:themeColor="accent6" w:themeShade="BF"/>
+        </w:rPr>
+      </w:pPr>
+      <w:r>
+        <w:rPr>
+          <w:color w:val="E36C0A" w:themeColor="accent6" w:themeShade="BF"/>
+        </w:rPr>
+        <w:t>Pass leads onto another user?</w:t>
+      </w:r>
+    </w:p>
+    <w:p>
+      <w:pPr>
+        <w:pStyle w:val="ListParagraph"/>
+        <w:numPr>
+          <w:ilvl w:val="0"/>
+          <w:numId w:val="4"/>
+        </w:numPr>
+        <w:rPr>
+          <w:color w:val="E36C0A" w:themeColor="accent6" w:themeShade="BF"/>
+        </w:rPr>
+      </w:pPr>
+      <w:r>
+        <w:rPr>
+          <w:color w:val="E36C0A" w:themeColor="accent6" w:themeShade="BF"/>
+        </w:rPr>
+        <w:t>Track what has been done to a lead?</w:t>
+      </w:r>
+    </w:p>
+    <w:p>
+      <w:pPr>
+        <w:pStyle w:val="ListParagraph"/>
+        <w:numPr>
+          <w:ilvl w:val="0"/>
+          <w:numId w:val="4"/>
+        </w:numPr>
+        <w:rPr>
+          <w:color w:val="E36C0A" w:themeColor="accent6" w:themeShade="BF"/>
+        </w:rPr>
+      </w:pPr>
+      <w:r>
+        <w:rPr>
+          <w:color w:val="E36C0A" w:themeColor="accent6" w:themeShade="BF"/>
+        </w:rPr>
+        <w:t xml:space="preserve">Export leads information once sale completed? (Possibly in a </w:t>
+      </w:r>
+      <w:proofErr w:type="spellStart"/>
+      <w:r>
+        <w:rPr>
+          <w:color w:val="E36C0A" w:themeColor="accent6" w:themeShade="BF"/>
+        </w:rPr>
+        <w:t>csv</w:t>
+      </w:r>
+      <w:proofErr w:type="spellEnd"/>
+      <w:r>
+        <w:rPr>
+          <w:color w:val="E36C0A" w:themeColor="accent6" w:themeShade="BF"/>
+        </w:rPr>
+        <w:t xml:space="preserve"> format so that its easy to import into another local management software such as ACT)</w:t>
+      </w:r>
+    </w:p>
+    <w:p>
+      <w:pPr>
+        <w:pStyle w:val="ListParagraph"/>
+        <w:rPr>
+          <w:color w:val="E36C0A" w:themeColor="accent6" w:themeShade="BF"/>
+        </w:rPr>
+      </w:pPr>
       <w:bookmarkStart w:id="0" w:name="_GoBack"/>
       <w:bookmarkEnd w:id="0"/>
+    </w:p>
+    <w:p>
+      <w:pPr>
+        <w:rPr>
+          <w:color w:val="E36C0A" w:themeColor="accent6" w:themeShade="BF"/>
+        </w:rPr>
+      </w:pPr>
+    </w:p>
+    <w:p>
+      <w:r>
+        <w:t>Anything else you think should be added?</w:t>
+      </w:r>
+    </w:p>
+    <w:p>
+      <w:pPr>
+        <w:rPr>
+          <w:color w:val="E36C0A" w:themeColor="accent6" w:themeShade="BF"/>
+        </w:rPr>
+        <w:sectPr>
+          <w:pgSz w:w="11900" w:h="16840"/>
+          <w:pgMar w:top="720" w:right="720" w:bottom="720" w:left="720" w:header="708" w:footer="708" w:gutter="0"/>
+          <w:cols w:space="708"/>
+          <w:docGrid w:linePitch="360"/>
+        </w:sectPr>
+      </w:pPr>
+    </w:p>
+    <w:p>
+      <w:pPr>
+        <w:rPr>
+          <w:color w:val="E36C0A" w:themeColor="accent6" w:themeShade="BF"/>
+        </w:rPr>
+      </w:pPr>
+    </w:p>
+    <w:p>
+      <w:pPr>
+        <w:pStyle w:val="Heading1"/>
+      </w:pPr>
+      <w:proofErr w:type="spellStart"/>
+      <w:r>
+        <w:t>Tiko</w:t>
+      </w:r>
+      <w:proofErr w:type="spellEnd"/>
+      <w:r>
+        <w:t xml:space="preserve"> Specification</w:t>
+      </w:r>
+      <w:r>
+        <w:t xml:space="preserve"> v1</w:t>
+      </w:r>
+      <w:r>
+        <w:t>.0</w:t>
+      </w:r>
     </w:p>
     <w:p/>
     <w:p>
@@ -262,7 +513,7 @@
 </file>
 
 <file path=word/numbering.xml><?xml version="1.0" encoding="utf-8"?>
-<w:numbering xmlns:wpc="http://schemas.microsoft.com/office/word/2010/wordprocessingCanvas" xmlns:mc="http://schemas.openxmlformats.org/markup-compatibility/2006" xmlns:o="urn:schemas-microsoft-com:office:office" xmlns:r="http://schemas.openxmlformats.org/officeDocument/2006/relationships" xmlns:m="http://schemas.openxmlformats.org/officeDocument/2006/math" xmlns:v="urn:schemas-microsoft-com:vml" xmlns:wp14="http://schemas.microsoft.com/office/word/2010/wordprocessingDrawing" xmlns:wp="http://schemas.openxmlformats.org/drawingml/2006/wordprocessingDrawing" xmlns:w10="urn:schemas-microsoft-com:office:word" xmlns:w="http://schemas.openxmlformats.org/wordprocessingml/2006/main" xmlns:w14="http://schemas.microsoft.com/office/word/2010/wordml" xmlns:wpg="http://schemas.microsoft.com/office/word/2010/wordprocessingGroup" xmlns:wpi="http://schemas.microsoft.com/office/word/2010/wordprocessingInk" xmlns:wne="http://schemas.microsoft.com/office/word/2006/wordml" xmlns:wps="http://schemas.microsoft.com/office/word/2010/wordprocessingShape" mc:Ignorable="w14 wp14">
+<w:numbering xmlns:wpc="http://schemas.microsoft.com/office/word/2010/wordprocessingCanvas" xmlns:mo="http://schemas.microsoft.com/office/mac/office/2008/main" xmlns:mc="http://schemas.openxmlformats.org/markup-compatibility/2006" xmlns:mv="urn:schemas-microsoft-com:mac:vml" xmlns:o="urn:schemas-microsoft-com:office:office" xmlns:r="http://schemas.openxmlformats.org/officeDocument/2006/relationships" xmlns:m="http://schemas.openxmlformats.org/officeDocument/2006/math" xmlns:v="urn:schemas-microsoft-com:vml" xmlns:wp14="http://schemas.microsoft.com/office/word/2010/wordprocessingDrawing" xmlns:wp="http://schemas.openxmlformats.org/drawingml/2006/wordprocessingDrawing" xmlns:w10="urn:schemas-microsoft-com:office:word" xmlns:w="http://schemas.openxmlformats.org/wordprocessingml/2006/main" xmlns:w14="http://schemas.microsoft.com/office/word/2010/wordml" xmlns:wpg="http://schemas.microsoft.com/office/word/2010/wordprocessingGroup" xmlns:wpi="http://schemas.microsoft.com/office/word/2010/wordprocessingInk" xmlns:wne="http://schemas.microsoft.com/office/word/2006/wordml" xmlns:wps="http://schemas.microsoft.com/office/word/2010/wordprocessingShape" mc:Ignorable="w14 wp14">
   <w:abstractNum w:abstractNumId="0">
     <w:nsid w:val="3F3178DB"/>
     <w:multiLevelType w:val="hybridMultilevel"/>
@@ -490,6 +741,119 @@
     </w:lvl>
   </w:abstractNum>
   <w:abstractNum w:abstractNumId="2">
+    <w:nsid w:val="599B460F"/>
+    <w:multiLevelType w:val="hybridMultilevel"/>
+    <w:tmpl w:val="51B622EA"/>
+    <w:lvl w:ilvl="0" w:tplc="04090001">
+      <w:start w:val="1"/>
+      <w:numFmt w:val="bullet"/>
+      <w:lvlText w:val=""/>
+      <w:lvlJc w:val="left"/>
+      <w:pPr>
+        <w:ind w:left="720" w:hanging="360"/>
+      </w:pPr>
+      <w:rPr>
+        <w:rFonts w:ascii="Symbol" w:hAnsi="Symbol" w:hint="default"/>
+      </w:rPr>
+    </w:lvl>
+    <w:lvl w:ilvl="1" w:tplc="04090003" w:tentative="1">
+      <w:start w:val="1"/>
+      <w:numFmt w:val="bullet"/>
+      <w:lvlText w:val="o"/>
+      <w:lvlJc w:val="left"/>
+      <w:pPr>
+        <w:ind w:left="1440" w:hanging="360"/>
+      </w:pPr>
+      <w:rPr>
+        <w:rFonts w:ascii="Courier New" w:hAnsi="Courier New" w:hint="default"/>
+      </w:rPr>
+    </w:lvl>
+    <w:lvl w:ilvl="2" w:tplc="04090005" w:tentative="1">
+      <w:start w:val="1"/>
+      <w:numFmt w:val="bullet"/>
+      <w:lvlText w:val=""/>
+      <w:lvlJc w:val="left"/>
+      <w:pPr>
+        <w:ind w:left="2160" w:hanging="360"/>
+      </w:pPr>
+      <w:rPr>
+        <w:rFonts w:ascii="Wingdings" w:hAnsi="Wingdings" w:hint="default"/>
+      </w:rPr>
+    </w:lvl>
+    <w:lvl w:ilvl="3" w:tplc="04090001" w:tentative="1">
+      <w:start w:val="1"/>
+      <w:numFmt w:val="bullet"/>
+      <w:lvlText w:val=""/>
+      <w:lvlJc w:val="left"/>
+      <w:pPr>
+        <w:ind w:left="2880" w:hanging="360"/>
+      </w:pPr>
+      <w:rPr>
+        <w:rFonts w:ascii="Symbol" w:hAnsi="Symbol" w:hint="default"/>
+      </w:rPr>
+    </w:lvl>
+    <w:lvl w:ilvl="4" w:tplc="04090003" w:tentative="1">
+      <w:start w:val="1"/>
+      <w:numFmt w:val="bullet"/>
+      <w:lvlText w:val="o"/>
+      <w:lvlJc w:val="left"/>
+      <w:pPr>
+        <w:ind w:left="3600" w:hanging="360"/>
+      </w:pPr>
+      <w:rPr>
+        <w:rFonts w:ascii="Courier New" w:hAnsi="Courier New" w:hint="default"/>
+      </w:rPr>
+    </w:lvl>
+    <w:lvl w:ilvl="5" w:tplc="04090005" w:tentative="1">
+      <w:start w:val="1"/>
+      <w:numFmt w:val="bullet"/>
+      <w:lvlText w:val=""/>
+      <w:lvlJc w:val="left"/>
+      <w:pPr>
+        <w:ind w:left="4320" w:hanging="360"/>
+      </w:pPr>
+      <w:rPr>
+        <w:rFonts w:ascii="Wingdings" w:hAnsi="Wingdings" w:hint="default"/>
+      </w:rPr>
+    </w:lvl>
+    <w:lvl w:ilvl="6" w:tplc="04090001" w:tentative="1">
+      <w:start w:val="1"/>
+      <w:numFmt w:val="bullet"/>
+      <w:lvlText w:val=""/>
+      <w:lvlJc w:val="left"/>
+      <w:pPr>
+        <w:ind w:left="5040" w:hanging="360"/>
+      </w:pPr>
+      <w:rPr>
+        <w:rFonts w:ascii="Symbol" w:hAnsi="Symbol" w:hint="default"/>
+      </w:rPr>
+    </w:lvl>
+    <w:lvl w:ilvl="7" w:tplc="04090003" w:tentative="1">
+      <w:start w:val="1"/>
+      <w:numFmt w:val="bullet"/>
+      <w:lvlText w:val="o"/>
+      <w:lvlJc w:val="left"/>
+      <w:pPr>
+        <w:ind w:left="5760" w:hanging="360"/>
+      </w:pPr>
+      <w:rPr>
+        <w:rFonts w:ascii="Courier New" w:hAnsi="Courier New" w:hint="default"/>
+      </w:rPr>
+    </w:lvl>
+    <w:lvl w:ilvl="8" w:tplc="04090005" w:tentative="1">
+      <w:start w:val="1"/>
+      <w:numFmt w:val="bullet"/>
+      <w:lvlText w:val=""/>
+      <w:lvlJc w:val="left"/>
+      <w:pPr>
+        <w:ind w:left="6480" w:hanging="360"/>
+      </w:pPr>
+      <w:rPr>
+        <w:rFonts w:ascii="Wingdings" w:hAnsi="Wingdings" w:hint="default"/>
+      </w:rPr>
+    </w:lvl>
+  </w:abstractNum>
+  <w:abstractNum w:abstractNumId="3">
     <w:nsid w:val="693F72A9"/>
     <w:multiLevelType w:val="hybridMultilevel"/>
     <w:tmpl w:val="1EBEBD0C"/>
@@ -609,6 +973,9 @@
     <w:abstractNumId w:val="0"/>
   </w:num>
   <w:num w:numId="3">
+    <w:abstractNumId w:val="3"/>
+  </w:num>
+  <w:num w:numId="4">
     <w:abstractNumId w:val="2"/>
   </w:num>
 </w:numbering>
@@ -627,7 +994,7 @@
     </w:rPrDefault>
     <w:pPrDefault/>
   </w:docDefaults>
-  <w:latentStyles w:defLockedState="0" w:defUIPriority="99" w:defSemiHidden="1" w:defUnhideWhenUsed="1" w:defQFormat="0" w:count="267">
+  <w:latentStyles w:defLockedState="0" w:defUIPriority="99" w:defSemiHidden="1" w:defUnhideWhenUsed="1" w:defQFormat="0" w:count="276">
     <w:lsdException w:name="Normal" w:semiHidden="0" w:uiPriority="0" w:unhideWhenUsed="0" w:qFormat="1"/>
     <w:lsdException w:name="heading 1" w:semiHidden="0" w:uiPriority="9" w:unhideWhenUsed="0" w:qFormat="1"/>
     <w:lsdException w:name="heading 2" w:uiPriority="9" w:qFormat="1"/>
@@ -856,7 +1223,7 @@
 </file>
 
 <file path=word/stylesWithEffects.xml><?xml version="1.0" encoding="utf-8"?>
-<w:styles xmlns:wpc="http://schemas.microsoft.com/office/word/2010/wordprocessingCanvas" xmlns:mc="http://schemas.openxmlformats.org/markup-compatibility/2006" xmlns:o="urn:schemas-microsoft-com:office:office" xmlns:r="http://schemas.openxmlformats.org/officeDocument/2006/relationships" xmlns:m="http://schemas.openxmlformats.org/officeDocument/2006/math" xmlns:v="urn:schemas-microsoft-com:vml" xmlns:wp14="http://schemas.microsoft.com/office/word/2010/wordprocessingDrawing" xmlns:wp="http://schemas.openxmlformats.org/drawingml/2006/wordprocessingDrawing" xmlns:w10="urn:schemas-microsoft-com:office:word" xmlns:w="http://schemas.openxmlformats.org/wordprocessingml/2006/main" xmlns:w14="http://schemas.microsoft.com/office/word/2010/wordml" xmlns:wpg="http://schemas.microsoft.com/office/word/2010/wordprocessingGroup" xmlns:wpi="http://schemas.microsoft.com/office/word/2010/wordprocessingInk" xmlns:wne="http://schemas.microsoft.com/office/word/2006/wordml" xmlns:wps="http://schemas.microsoft.com/office/word/2010/wordprocessingShape" mc:Ignorable="w14 wp14">
+<w:styles xmlns:wpc="http://schemas.microsoft.com/office/word/2010/wordprocessingCanvas" xmlns:mo="http://schemas.microsoft.com/office/mac/office/2008/main" xmlns:mc="http://schemas.openxmlformats.org/markup-compatibility/2006" xmlns:mv="urn:schemas-microsoft-com:mac:vml" xmlns:o="urn:schemas-microsoft-com:office:office" xmlns:r="http://schemas.openxmlformats.org/officeDocument/2006/relationships" xmlns:m="http://schemas.openxmlformats.org/officeDocument/2006/math" xmlns:v="urn:schemas-microsoft-com:vml" xmlns:wp14="http://schemas.microsoft.com/office/word/2010/wordprocessingDrawing" xmlns:wp="http://schemas.openxmlformats.org/drawingml/2006/wordprocessingDrawing" xmlns:w10="urn:schemas-microsoft-com:office:word" xmlns:w="http://schemas.openxmlformats.org/wordprocessingml/2006/main" xmlns:w14="http://schemas.microsoft.com/office/word/2010/wordml" xmlns:wpg="http://schemas.microsoft.com/office/word/2010/wordprocessingGroup" xmlns:wpi="http://schemas.microsoft.com/office/word/2010/wordprocessingInk" xmlns:wne="http://schemas.microsoft.com/office/word/2006/wordml" xmlns:wps="http://schemas.microsoft.com/office/word/2010/wordprocessingShape" mc:Ignorable="w14 wp14">
   <w:docDefaults>
     <w:rPrDefault>
       <w:rPr>
@@ -868,7 +1235,7 @@
     </w:rPrDefault>
     <w:pPrDefault/>
   </w:docDefaults>
-  <w:latentStyles w:defLockedState="0" w:defUIPriority="99" w:defSemiHidden="1" w:defUnhideWhenUsed="1" w:defQFormat="0" w:count="267">
+  <w:latentStyles w:defLockedState="0" w:defUIPriority="99" w:defSemiHidden="1" w:defUnhideWhenUsed="1" w:defQFormat="0" w:count="276">
     <w:lsdException w:name="Normal" w:semiHidden="0" w:uiPriority="0" w:unhideWhenUsed="0" w:qFormat="1"/>
     <w:lsdException w:name="heading 1" w:semiHidden="0" w:uiPriority="9" w:unhideWhenUsed="0" w:qFormat="1"/>
     <w:lsdException w:name="heading 2" w:uiPriority="9" w:qFormat="1"/>
@@ -1421,7 +1788,7 @@
 </file>
 
 <file path=customXml/itemProps1.xml><?xml version="1.0" encoding="utf-8"?>
-<ds:datastoreItem xmlns:ds="http://schemas.openxmlformats.org/officeDocument/2006/customXml" ds:itemID="{8D5983A9-5CF1-4FEC-A6A1-EF92038FE457}">
+<ds:datastoreItem xmlns:ds="http://schemas.openxmlformats.org/officeDocument/2006/customXml" ds:itemID="{87C509F1-C843-384B-A767-8560FEDB75AB}">
   <ds:schemaRefs>
     <ds:schemaRef ds:uri="http://schemas.openxmlformats.org/officeDocument/2006/bibliography"/>
   </ds:schemaRefs>

--- a/Tiko Specification.docx
+++ b/Tiko Specification.docx
@@ -15,7 +15,7 @@
         <w:t xml:space="preserve"> Specification</w:t>
       </w:r>
       <w:r>
-        <w:t xml:space="preserve"> v2.0</w:t>
+        <w:t xml:space="preserve"> v2.1</w:t>
       </w:r>
     </w:p>
     <w:p/>
@@ -149,88 +149,87 @@
           <w:ilvl w:val="0"/>
           <w:numId w:val="4"/>
         </w:numPr>
+      </w:pPr>
+      <w:r>
+        <w:t>Change the stage of a user</w:t>
+      </w:r>
+      <w:proofErr w:type="gramStart"/>
+      <w:r>
+        <w:t>..</w:t>
+      </w:r>
+      <w:proofErr w:type="gramEnd"/>
+      <w:r>
+        <w:t xml:space="preserve"> </w:t>
+      </w:r>
+      <w:proofErr w:type="gramStart"/>
+      <w:r>
+        <w:t>i</w:t>
+      </w:r>
+      <w:proofErr w:type="gramEnd"/>
+      <w:r>
+        <w:t>.e. from potential interest  -&gt; interested -&gt; very interested (purchase likely) -&gt; Customer</w:t>
+      </w:r>
+    </w:p>
+    <w:p>
+      <w:pPr>
+        <w:pStyle w:val="ListParagraph"/>
+        <w:numPr>
+          <w:ilvl w:val="0"/>
+          <w:numId w:val="4"/>
+        </w:numPr>
+      </w:pPr>
+      <w:bookmarkStart w:id="0" w:name="_GoBack"/>
+      <w:r>
+        <w:t>Pass leads onto another user?</w:t>
+      </w:r>
+    </w:p>
+    <w:p>
+      <w:pPr>
+        <w:pStyle w:val="ListParagraph"/>
+        <w:numPr>
+          <w:ilvl w:val="0"/>
+          <w:numId w:val="4"/>
+        </w:numPr>
+      </w:pPr>
+      <w:r>
+        <w:t>Track what has been done to a lead?</w:t>
+      </w:r>
+    </w:p>
+    <w:p>
+      <w:pPr>
+        <w:pStyle w:val="ListParagraph"/>
+        <w:numPr>
+          <w:ilvl w:val="0"/>
+          <w:numId w:val="4"/>
+        </w:numPr>
+      </w:pPr>
+      <w:r>
+        <w:t xml:space="preserve">Export leads information once sale completed? (Possibly in a </w:t>
+      </w:r>
+      <w:proofErr w:type="spellStart"/>
+      <w:r>
+        <w:t>csv</w:t>
+      </w:r>
+      <w:proofErr w:type="spellEnd"/>
+      <w:r>
+        <w:t xml:space="preserve"> format so that its easy to import into another local management software such as ACT)</w:t>
+      </w:r>
+    </w:p>
+    <w:bookmarkEnd w:id="0"/>
+    <w:p>
+      <w:pPr>
+        <w:pStyle w:val="ListParagraph"/>
         <w:rPr>
           <w:color w:val="E36C0A" w:themeColor="accent6" w:themeShade="BF"/>
         </w:rPr>
       </w:pPr>
-      <w:r>
+    </w:p>
+    <w:p>
+      <w:pPr>
         <w:rPr>
           <w:color w:val="E36C0A" w:themeColor="accent6" w:themeShade="BF"/>
         </w:rPr>
-        <w:t>Pass leads onto another user?</w:t>
-      </w:r>
-    </w:p>
-    <w:p>
-      <w:pPr>
-        <w:pStyle w:val="ListParagraph"/>
-        <w:numPr>
-          <w:ilvl w:val="0"/>
-          <w:numId w:val="4"/>
-        </w:numPr>
-        <w:rPr>
-          <w:color w:val="E36C0A" w:themeColor="accent6" w:themeShade="BF"/>
-        </w:rPr>
-      </w:pPr>
-      <w:r>
-        <w:rPr>
-          <w:color w:val="E36C0A" w:themeColor="accent6" w:themeShade="BF"/>
-        </w:rPr>
-        <w:t>Track what has been done to a lead?</w:t>
-      </w:r>
-    </w:p>
-    <w:p>
-      <w:pPr>
-        <w:pStyle w:val="ListParagraph"/>
-        <w:numPr>
-          <w:ilvl w:val="0"/>
-          <w:numId w:val="4"/>
-        </w:numPr>
-        <w:rPr>
-          <w:color w:val="E36C0A" w:themeColor="accent6" w:themeShade="BF"/>
-        </w:rPr>
-      </w:pPr>
-      <w:r>
-        <w:rPr>
-          <w:color w:val="E36C0A" w:themeColor="accent6" w:themeShade="BF"/>
-        </w:rPr>
-        <w:t xml:space="preserve">Export leads information once sale completed? (Possibly in a </w:t>
-      </w:r>
-      <w:proofErr w:type="spellStart"/>
-      <w:r>
-        <w:rPr>
-          <w:color w:val="E36C0A" w:themeColor="accent6" w:themeShade="BF"/>
-        </w:rPr>
-        <w:t>csv</w:t>
-      </w:r>
-      <w:proofErr w:type="spellEnd"/>
-      <w:r>
-        <w:rPr>
-          <w:color w:val="E36C0A" w:themeColor="accent6" w:themeShade="BF"/>
-        </w:rPr>
-        <w:t xml:space="preserve"> format so that its easy to import into another local management software such as ACT)</w:t>
-      </w:r>
-    </w:p>
-    <w:p>
-      <w:pPr>
-        <w:pStyle w:val="ListParagraph"/>
-        <w:rPr>
-          <w:color w:val="E36C0A" w:themeColor="accent6" w:themeShade="BF"/>
-        </w:rPr>
-      </w:pPr>
-      <w:bookmarkStart w:id="0" w:name="_GoBack"/>
-      <w:bookmarkEnd w:id="0"/>
-    </w:p>
-    <w:p>
-      <w:pPr>
-        <w:rPr>
-          <w:color w:val="E36C0A" w:themeColor="accent6" w:themeShade="BF"/>
-        </w:rPr>
-      </w:pPr>
-    </w:p>
-    <w:p>
-      <w:r>
-        <w:t>Anything else you think should be added?</w:t>
-      </w:r>
+      </w:pPr>
     </w:p>
     <w:p>
       <w:pPr>
@@ -265,10 +264,7 @@
         <w:t xml:space="preserve"> Specification</w:t>
       </w:r>
       <w:r>
-        <w:t xml:space="preserve"> v1</w:t>
-      </w:r>
-      <w:r>
-        <w:t>.0</w:t>
+        <w:t xml:space="preserve"> v1.0</w:t>
       </w:r>
     </w:p>
     <w:p/>
@@ -1788,7 +1784,7 @@
 </file>
 
 <file path=customXml/itemProps1.xml><?xml version="1.0" encoding="utf-8"?>
-<ds:datastoreItem xmlns:ds="http://schemas.openxmlformats.org/officeDocument/2006/customXml" ds:itemID="{87C509F1-C843-384B-A767-8560FEDB75AB}">
+<ds:datastoreItem xmlns:ds="http://schemas.openxmlformats.org/officeDocument/2006/customXml" ds:itemID="{75E933CC-4107-4A4C-9F70-CE9009305209}">
   <ds:schemaRefs>
     <ds:schemaRef ds:uri="http://schemas.openxmlformats.org/officeDocument/2006/bibliography"/>
   </ds:schemaRefs>
